--- a/2. Kassandra Ysabel Fuentes/Week 02/Week 02 Homework 02/W2D2Homework_Kassandra Fuentes.docx
+++ b/2. Kassandra Ysabel Fuentes/Week 02/Week 02 Homework 02/W2D2Homework_Kassandra Fuentes.docx
@@ -269,21 +269,55 @@
         <w:rPr>
           <w:rFonts w:cstheme="minorHAnsi"/>
         </w:rPr>
-        <w:t>C. INSERT INTO employees </w:t>
+        <w:t>B. INSERT INTO employees (</w:t>
+      </w:r>
+      <w:proofErr w:type="spellStart"/>
+      <w:r>
+        <w:rPr>
+          <w:rFonts w:cstheme="minorHAnsi"/>
+        </w:rPr>
+        <w:t>first_name</w:t>
       </w:r>
       <w:proofErr w:type="gramStart"/>
       <w:r>
         <w:rPr>
           <w:rFonts w:cstheme="minorHAnsi"/>
         </w:rPr>
-        <w:t>VALUES(</w:t>
+        <w:t>,last</w:t>
       </w:r>
       <w:proofErr w:type="gramEnd"/>
       <w:r>
         <w:rPr>
           <w:rFonts w:cstheme="minorHAnsi"/>
         </w:rPr>
-        <w:t>1000,’John’,’NULL’); </w:t>
+        <w:t>_name</w:t>
+      </w:r>
+      <w:proofErr w:type="spellEnd"/>
+      <w:r>
+        <w:rPr>
+          <w:rFonts w:cstheme="minorHAnsi"/>
+        </w:rPr>
+        <w:t>) VALUES (‘</w:t>
+      </w:r>
+      <w:proofErr w:type="spellStart"/>
+      <w:r>
+        <w:rPr>
+          <w:rFonts w:cstheme="minorHAnsi"/>
+        </w:rPr>
+        <w:t>John’,’Smith</w:t>
+      </w:r>
+      <w:proofErr w:type="spellEnd"/>
+      <w:r>
+        <w:rPr>
+          <w:rFonts w:cstheme="minorHAnsi"/>
+        </w:rPr>
+        <w:t xml:space="preserve">’);, </w:t>
+      </w:r>
+      <w:r>
+        <w:rPr>
+          <w:rFonts w:cstheme="minorHAnsi"/>
+        </w:rPr>
+        <w:t>C. INSERT INTO employees VALUES(1000,’John’,’NULL’); </w:t>
       </w:r>
     </w:p>
     <w:p>
@@ -427,13 +461,7 @@
         <w:rPr>
           <w:rFonts w:cstheme="minorHAnsi"/>
         </w:rPr>
-        <w:t>)loads the class if it not already loaded</w:t>
-      </w:r>
-      <w:r>
-        <w:rPr>
-          <w:rFonts w:cstheme="minorHAnsi"/>
-        </w:rPr>
-        <w:t xml:space="preserve">. It causes the class to be initialized and return the Class object </w:t>
+        <w:t xml:space="preserve">)loads the class if it not already loaded. It causes the class to be initialized and return the Class object </w:t>
       </w:r>
       <w:r>
         <w:rPr>
@@ -473,13 +501,7 @@
         <w:rPr>
           <w:rFonts w:cstheme="minorHAnsi"/>
         </w:rPr>
-        <w:t xml:space="preserve">A statement is used for general-purpose access to a database. It cannot accept parameters, while the Prepared Statement can accept input parameters at runtime. It is most </w:t>
-      </w:r>
-      <w:r>
-        <w:rPr>
-          <w:rFonts w:cstheme="minorHAnsi"/>
-        </w:rPr>
-        <w:t>useful when planning to use SQL statement repetitively.</w:t>
+        <w:t>A statement is used for general-purpose access to a database. It cannot accept parameters, while the Prepared Statement can accept input parameters at runtime. It is most useful when planning to use SQL statement repetitively.</w:t>
       </w:r>
     </w:p>
     <w:p>
@@ -519,14 +541,14 @@
         <w:adjustRightInd w:val="0"/>
         <w:spacing w:after="0" w:line="240" w:lineRule="auto"/>
         <w:rPr>
-          <w:rFonts w:ascii="Candara" w:hAnsi="Candara" w:cs="Candara"/>
-          <w:sz w:val="20"/>
-          <w:szCs w:val="20"/>
-        </w:rPr>
-      </w:pPr>
-      <w:r>
-        <w:rPr>
-          <w:rFonts w:ascii="Candara" w:hAnsi="Candara" w:cs="Candara"/>
+          <w:rFonts w:cstheme="minorHAnsi"/>
+          <w:sz w:val="20"/>
+          <w:szCs w:val="20"/>
+        </w:rPr>
+      </w:pPr>
+      <w:r>
+        <w:rPr>
+          <w:rFonts w:cstheme="minorHAnsi"/>
           <w:color w:val="3F7F5F"/>
           <w:sz w:val="20"/>
           <w:szCs w:val="20"/>
@@ -535,7 +557,7 @@
       </w:r>
       <w:r>
         <w:rPr>
-          <w:rFonts w:ascii="Candara" w:hAnsi="Candara" w:cs="Candara"/>
+          <w:rFonts w:cstheme="minorHAnsi"/>
           <w:color w:val="3F7F5F"/>
           <w:sz w:val="20"/>
           <w:szCs w:val="20"/>
@@ -546,7 +568,7 @@
       <w:proofErr w:type="spellStart"/>
       <w:r>
         <w:rPr>
-          <w:rFonts w:ascii="Candara" w:hAnsi="Candara" w:cs="Candara"/>
+          <w:rFonts w:cstheme="minorHAnsi"/>
           <w:color w:val="3F7F5F"/>
           <w:sz w:val="20"/>
           <w:szCs w:val="20"/>
@@ -556,7 +578,7 @@
       <w:proofErr w:type="spellEnd"/>
       <w:r>
         <w:rPr>
-          <w:rFonts w:ascii="Candara" w:hAnsi="Candara" w:cs="Candara"/>
+          <w:rFonts w:cstheme="minorHAnsi"/>
           <w:color w:val="3F7F5F"/>
           <w:sz w:val="20"/>
           <w:szCs w:val="20"/>
@@ -566,7 +588,7 @@
       <w:proofErr w:type="spellStart"/>
       <w:r>
         <w:rPr>
-          <w:rFonts w:ascii="Candara" w:hAnsi="Candara" w:cs="Candara"/>
+          <w:rFonts w:cstheme="minorHAnsi"/>
           <w:color w:val="3F7F5F"/>
           <w:sz w:val="20"/>
           <w:szCs w:val="20"/>
@@ -576,7 +598,7 @@
       <w:proofErr w:type="spellEnd"/>
       <w:r>
         <w:rPr>
-          <w:rFonts w:ascii="Candara" w:hAnsi="Candara" w:cs="Candara"/>
+          <w:rFonts w:cstheme="minorHAnsi"/>
           <w:color w:val="3F7F5F"/>
           <w:sz w:val="20"/>
           <w:szCs w:val="20"/>
@@ -587,7 +609,7 @@
       <w:proofErr w:type="gramStart"/>
       <w:r>
         <w:rPr>
-          <w:rFonts w:ascii="Candara" w:hAnsi="Candara" w:cs="Candara"/>
+          <w:rFonts w:cstheme="minorHAnsi"/>
           <w:color w:val="3F7F5F"/>
           <w:sz w:val="20"/>
           <w:szCs w:val="20"/>
@@ -597,7 +619,7 @@
       <w:proofErr w:type="spellEnd"/>
       <w:r>
         <w:rPr>
-          <w:rFonts w:ascii="Candara" w:hAnsi="Candara" w:cs="Candara"/>
+          <w:rFonts w:cstheme="minorHAnsi"/>
           <w:color w:val="3F7F5F"/>
           <w:sz w:val="20"/>
           <w:szCs w:val="20"/>
@@ -608,7 +630,7 @@
       <w:proofErr w:type="gramEnd"/>
       <w:r>
         <w:rPr>
-          <w:rFonts w:ascii="Candara" w:hAnsi="Candara" w:cs="Candara"/>
+          <w:rFonts w:cstheme="minorHAnsi"/>
           <w:color w:val="3F7F5F"/>
           <w:sz w:val="20"/>
           <w:szCs w:val="20"/>
@@ -618,7 +640,7 @@
       <w:proofErr w:type="spellEnd"/>
       <w:r>
         <w:rPr>
-          <w:rFonts w:ascii="Candara" w:hAnsi="Candara" w:cs="Candara"/>
+          <w:rFonts w:cstheme="minorHAnsi"/>
           <w:color w:val="3F7F5F"/>
           <w:sz w:val="20"/>
           <w:szCs w:val="20"/>
@@ -633,14 +655,14 @@
         <w:adjustRightInd w:val="0"/>
         <w:spacing w:after="0" w:line="240" w:lineRule="auto"/>
         <w:rPr>
-          <w:rFonts w:ascii="Candara" w:hAnsi="Candara" w:cs="Candara"/>
-          <w:sz w:val="20"/>
-          <w:szCs w:val="20"/>
-        </w:rPr>
-      </w:pPr>
-      <w:r>
-        <w:rPr>
-          <w:rFonts w:ascii="Candara" w:hAnsi="Candara" w:cs="Candara"/>
+          <w:rFonts w:cstheme="minorHAnsi"/>
+          <w:sz w:val="20"/>
+          <w:szCs w:val="20"/>
+        </w:rPr>
+      </w:pPr>
+      <w:r>
+        <w:rPr>
+          <w:rFonts w:cstheme="minorHAnsi"/>
           <w:color w:val="3F7F5F"/>
           <w:sz w:val="20"/>
           <w:szCs w:val="20"/>
@@ -649,7 +671,7 @@
       </w:r>
       <w:r>
         <w:rPr>
-          <w:rFonts w:ascii="Candara" w:hAnsi="Candara" w:cs="Candara"/>
+          <w:rFonts w:cstheme="minorHAnsi"/>
           <w:color w:val="3F7F5F"/>
           <w:sz w:val="20"/>
           <w:szCs w:val="20"/>
@@ -661,7 +683,7 @@
       <w:proofErr w:type="gramStart"/>
       <w:r>
         <w:rPr>
-          <w:rFonts w:ascii="Candara" w:hAnsi="Candara" w:cs="Candara"/>
+          <w:rFonts w:cstheme="minorHAnsi"/>
           <w:color w:val="3F7F5F"/>
           <w:sz w:val="20"/>
           <w:szCs w:val="20"/>
@@ -671,7 +693,7 @@
       <w:proofErr w:type="spellEnd"/>
       <w:r>
         <w:rPr>
-          <w:rFonts w:ascii="Candara" w:hAnsi="Candara" w:cs="Candara"/>
+          <w:rFonts w:cstheme="minorHAnsi"/>
           <w:color w:val="3F7F5F"/>
           <w:sz w:val="20"/>
           <w:szCs w:val="20"/>
@@ -681,7 +703,7 @@
       <w:proofErr w:type="gramEnd"/>
       <w:r>
         <w:rPr>
-          <w:rFonts w:ascii="Candara" w:hAnsi="Candara" w:cs="Candara"/>
+          <w:rFonts w:cstheme="minorHAnsi"/>
           <w:color w:val="3F7F5F"/>
           <w:sz w:val="20"/>
           <w:szCs w:val="20"/>
@@ -696,14 +718,14 @@
         <w:adjustRightInd w:val="0"/>
         <w:spacing w:after="0" w:line="240" w:lineRule="auto"/>
         <w:rPr>
-          <w:rFonts w:ascii="Candara" w:hAnsi="Candara" w:cs="Candara"/>
-          <w:sz w:val="20"/>
-          <w:szCs w:val="20"/>
-        </w:rPr>
-      </w:pPr>
-      <w:r>
-        <w:rPr>
-          <w:rFonts w:ascii="Candara" w:hAnsi="Candara" w:cs="Candara"/>
+          <w:rFonts w:cstheme="minorHAnsi"/>
+          <w:sz w:val="20"/>
+          <w:szCs w:val="20"/>
+        </w:rPr>
+      </w:pPr>
+      <w:r>
+        <w:rPr>
+          <w:rFonts w:cstheme="minorHAnsi"/>
           <w:color w:val="3F7F5F"/>
           <w:sz w:val="20"/>
           <w:szCs w:val="20"/>
@@ -712,7 +734,7 @@
       </w:r>
       <w:r>
         <w:rPr>
-          <w:rFonts w:ascii="Candara" w:hAnsi="Candara" w:cs="Candara"/>
+          <w:rFonts w:cstheme="minorHAnsi"/>
           <w:color w:val="3F7F5F"/>
           <w:sz w:val="20"/>
           <w:szCs w:val="20"/>
@@ -724,7 +746,7 @@
       <w:proofErr w:type="gramStart"/>
       <w:r>
         <w:rPr>
-          <w:rFonts w:ascii="Candara" w:hAnsi="Candara" w:cs="Candara"/>
+          <w:rFonts w:cstheme="minorHAnsi"/>
           <w:color w:val="3F7F5F"/>
           <w:sz w:val="20"/>
           <w:szCs w:val="20"/>
@@ -734,7 +756,7 @@
       <w:proofErr w:type="spellEnd"/>
       <w:r>
         <w:rPr>
-          <w:rFonts w:ascii="Candara" w:hAnsi="Candara" w:cs="Candara"/>
+          <w:rFonts w:cstheme="minorHAnsi"/>
           <w:color w:val="3F7F5F"/>
           <w:sz w:val="20"/>
           <w:szCs w:val="20"/>
@@ -744,7 +766,7 @@
       <w:proofErr w:type="gramEnd"/>
       <w:r>
         <w:rPr>
-          <w:rFonts w:ascii="Candara" w:hAnsi="Candara" w:cs="Candara"/>
+          <w:rFonts w:cstheme="minorHAnsi"/>
           <w:color w:val="3F7F5F"/>
           <w:sz w:val="20"/>
           <w:szCs w:val="20"/>
@@ -754,7 +776,7 @@
       <w:proofErr w:type="spellStart"/>
       <w:r>
         <w:rPr>
-          <w:rFonts w:ascii="Candara" w:hAnsi="Candara" w:cs="Candara"/>
+          <w:rFonts w:cstheme="minorHAnsi"/>
           <w:color w:val="3F7F5F"/>
           <w:sz w:val="20"/>
           <w:szCs w:val="20"/>
@@ -764,7 +786,7 @@
       <w:proofErr w:type="spellEnd"/>
       <w:r>
         <w:rPr>
-          <w:rFonts w:ascii="Candara" w:hAnsi="Candara" w:cs="Candara"/>
+          <w:rFonts w:cstheme="minorHAnsi"/>
           <w:color w:val="3F7F5F"/>
           <w:sz w:val="20"/>
           <w:szCs w:val="20"/>
@@ -779,14 +801,14 @@
         <w:adjustRightInd w:val="0"/>
         <w:spacing w:after="0" w:line="240" w:lineRule="auto"/>
         <w:rPr>
-          <w:rFonts w:ascii="Candara" w:hAnsi="Candara" w:cs="Candara"/>
-          <w:sz w:val="20"/>
-          <w:szCs w:val="20"/>
-        </w:rPr>
-      </w:pPr>
-      <w:r>
-        <w:rPr>
-          <w:rFonts w:ascii="Candara" w:hAnsi="Candara" w:cs="Candara"/>
+          <w:rFonts w:cstheme="minorHAnsi"/>
+          <w:sz w:val="20"/>
+          <w:szCs w:val="20"/>
+        </w:rPr>
+      </w:pPr>
+      <w:r>
+        <w:rPr>
+          <w:rFonts w:cstheme="minorHAnsi"/>
           <w:color w:val="3F7F5F"/>
           <w:sz w:val="20"/>
           <w:szCs w:val="20"/>
@@ -795,7 +817,7 @@
       </w:r>
       <w:r>
         <w:rPr>
-          <w:rFonts w:ascii="Candara" w:hAnsi="Candara" w:cs="Candara"/>
+          <w:rFonts w:cstheme="minorHAnsi"/>
           <w:color w:val="3F7F5F"/>
           <w:sz w:val="20"/>
           <w:szCs w:val="20"/>
@@ -811,14 +833,14 @@
         <w:adjustRightInd w:val="0"/>
         <w:spacing w:after="0" w:line="240" w:lineRule="auto"/>
         <w:rPr>
-          <w:rFonts w:ascii="Candara" w:hAnsi="Candara" w:cs="Candara"/>
-          <w:sz w:val="20"/>
-          <w:szCs w:val="20"/>
-        </w:rPr>
-      </w:pPr>
-      <w:r>
-        <w:rPr>
-          <w:rFonts w:ascii="Candara" w:hAnsi="Candara" w:cs="Candara"/>
+          <w:rFonts w:cstheme="minorHAnsi"/>
+          <w:sz w:val="20"/>
+          <w:szCs w:val="20"/>
+        </w:rPr>
+      </w:pPr>
+      <w:r>
+        <w:rPr>
+          <w:rFonts w:cstheme="minorHAnsi"/>
           <w:color w:val="000000"/>
           <w:sz w:val="20"/>
           <w:szCs w:val="20"/>
@@ -830,7 +852,7 @@
       <w:proofErr w:type="gramStart"/>
       <w:r>
         <w:rPr>
-          <w:rFonts w:ascii="Candara" w:hAnsi="Candara" w:cs="Candara"/>
+          <w:rFonts w:cstheme="minorHAnsi"/>
           <w:color w:val="000000"/>
           <w:sz w:val="20"/>
           <w:szCs w:val="20"/>
@@ -840,7 +862,7 @@
       </w:r>
       <w:r>
         <w:rPr>
-          <w:rFonts w:ascii="Candara" w:hAnsi="Candara" w:cs="Candara"/>
+          <w:rFonts w:cstheme="minorHAnsi"/>
           <w:color w:val="000000"/>
           <w:sz w:val="20"/>
           <w:szCs w:val="20"/>
@@ -850,7 +872,7 @@
       <w:proofErr w:type="spellEnd"/>
       <w:r>
         <w:rPr>
-          <w:rFonts w:ascii="Candara" w:hAnsi="Candara" w:cs="Candara"/>
+          <w:rFonts w:cstheme="minorHAnsi"/>
           <w:color w:val="000000"/>
           <w:sz w:val="20"/>
           <w:szCs w:val="20"/>
@@ -860,7 +882,7 @@
       <w:proofErr w:type="gramEnd"/>
       <w:r>
         <w:rPr>
-          <w:rFonts w:ascii="Candara" w:hAnsi="Candara" w:cs="Candara"/>
+          <w:rFonts w:cstheme="minorHAnsi"/>
           <w:color w:val="000000"/>
           <w:sz w:val="20"/>
           <w:szCs w:val="20"/>
@@ -875,14 +897,14 @@
         <w:adjustRightInd w:val="0"/>
         <w:spacing w:after="0" w:line="240" w:lineRule="auto"/>
         <w:rPr>
-          <w:rFonts w:ascii="Candara" w:hAnsi="Candara" w:cs="Candara"/>
-          <w:sz w:val="20"/>
-          <w:szCs w:val="20"/>
-        </w:rPr>
-      </w:pPr>
-      <w:r>
-        <w:rPr>
-          <w:rFonts w:ascii="Candara" w:hAnsi="Candara" w:cs="Candara"/>
+          <w:rFonts w:cstheme="minorHAnsi"/>
+          <w:sz w:val="20"/>
+          <w:szCs w:val="20"/>
+        </w:rPr>
+      </w:pPr>
+      <w:r>
+        <w:rPr>
+          <w:rFonts w:cstheme="minorHAnsi"/>
           <w:color w:val="000000"/>
           <w:sz w:val="20"/>
           <w:szCs w:val="20"/>
@@ -894,7 +916,7 @@
       <w:proofErr w:type="gramStart"/>
       <w:r>
         <w:rPr>
-          <w:rFonts w:ascii="Candara" w:hAnsi="Candara" w:cs="Candara"/>
+          <w:rFonts w:cstheme="minorHAnsi"/>
           <w:color w:val="6A3E3E"/>
           <w:sz w:val="20"/>
           <w:szCs w:val="20"/>
@@ -903,7 +925,7 @@
       </w:r>
       <w:r>
         <w:rPr>
-          <w:rFonts w:ascii="Candara" w:hAnsi="Candara" w:cs="Candara"/>
+          <w:rFonts w:cstheme="minorHAnsi"/>
           <w:color w:val="000000"/>
           <w:sz w:val="20"/>
           <w:szCs w:val="20"/>
@@ -913,7 +935,7 @@
       <w:proofErr w:type="spellEnd"/>
       <w:r>
         <w:rPr>
-          <w:rFonts w:ascii="Candara" w:hAnsi="Candara" w:cs="Candara"/>
+          <w:rFonts w:cstheme="minorHAnsi"/>
           <w:color w:val="000000"/>
           <w:sz w:val="20"/>
           <w:szCs w:val="20"/>
@@ -923,7 +945,7 @@
       <w:proofErr w:type="gramEnd"/>
       <w:r>
         <w:rPr>
-          <w:rFonts w:ascii="Candara" w:hAnsi="Candara" w:cs="Candara"/>
+          <w:rFonts w:cstheme="minorHAnsi"/>
           <w:color w:val="000000"/>
           <w:sz w:val="20"/>
           <w:szCs w:val="20"/>
@@ -938,7 +960,7 @@
         <w:adjustRightInd w:val="0"/>
         <w:spacing w:after="0" w:line="240" w:lineRule="auto"/>
         <w:rPr>
-          <w:rFonts w:ascii="Candara" w:hAnsi="Candara" w:cs="Candara"/>
+          <w:rFonts w:cstheme="minorHAnsi"/>
           <w:sz w:val="20"/>
           <w:szCs w:val="20"/>
         </w:rPr>
@@ -951,14 +973,14 @@
         <w:adjustRightInd w:val="0"/>
         <w:spacing w:after="0" w:line="240" w:lineRule="auto"/>
         <w:rPr>
-          <w:rFonts w:ascii="Candara" w:hAnsi="Candara" w:cs="Candara"/>
-          <w:sz w:val="20"/>
-          <w:szCs w:val="20"/>
-        </w:rPr>
-      </w:pPr>
-      <w:r>
-        <w:rPr>
-          <w:rFonts w:ascii="Candara" w:hAnsi="Candara" w:cs="Candara"/>
+          <w:rFonts w:cstheme="minorHAnsi"/>
+          <w:sz w:val="20"/>
+          <w:szCs w:val="20"/>
+        </w:rPr>
+      </w:pPr>
+      <w:r>
+        <w:rPr>
+          <w:rFonts w:cstheme="minorHAnsi"/>
           <w:color w:val="000000"/>
           <w:sz w:val="20"/>
           <w:szCs w:val="20"/>
@@ -968,7 +990,7 @@
       </w:r>
       <w:r>
         <w:rPr>
-          <w:rFonts w:ascii="Candara" w:hAnsi="Candara" w:cs="Candara"/>
+          <w:rFonts w:cstheme="minorHAnsi"/>
           <w:b/>
           <w:bCs/>
           <w:color w:val="7F0055"/>
@@ -979,7 +1001,7 @@
       </w:r>
       <w:r>
         <w:rPr>
-          <w:rFonts w:ascii="Candara" w:hAnsi="Candara" w:cs="Candara"/>
+          <w:rFonts w:cstheme="minorHAnsi"/>
           <w:color w:val="000000"/>
           <w:sz w:val="20"/>
           <w:szCs w:val="20"/>
@@ -988,7 +1010,7 @@
       </w:r>
       <w:r>
         <w:rPr>
-          <w:rFonts w:ascii="Candara" w:hAnsi="Candara" w:cs="Candara"/>
+          <w:rFonts w:cstheme="minorHAnsi"/>
           <w:color w:val="6A3E3E"/>
           <w:sz w:val="20"/>
           <w:szCs w:val="20"/>
@@ -997,7 +1019,7 @@
       </w:r>
       <w:r>
         <w:rPr>
-          <w:rFonts w:ascii="Candara" w:hAnsi="Candara" w:cs="Candara"/>
+          <w:rFonts w:cstheme="minorHAnsi"/>
           <w:color w:val="000000"/>
           <w:sz w:val="20"/>
           <w:szCs w:val="20"/>
@@ -1012,14 +1034,14 @@
         <w:adjustRightInd w:val="0"/>
         <w:spacing w:after="0" w:line="240" w:lineRule="auto"/>
         <w:rPr>
-          <w:rFonts w:ascii="Candara" w:hAnsi="Candara" w:cs="Candara"/>
-          <w:sz w:val="20"/>
-          <w:szCs w:val="20"/>
-        </w:rPr>
-      </w:pPr>
-      <w:r>
-        <w:rPr>
-          <w:rFonts w:ascii="Candara" w:hAnsi="Candara" w:cs="Candara"/>
+          <w:rFonts w:cstheme="minorHAnsi"/>
+          <w:sz w:val="20"/>
+          <w:szCs w:val="20"/>
+        </w:rPr>
+      </w:pPr>
+      <w:r>
+        <w:rPr>
+          <w:rFonts w:cstheme="minorHAnsi"/>
           <w:color w:val="000000"/>
           <w:sz w:val="20"/>
           <w:szCs w:val="20"/>
@@ -1031,7 +1053,7 @@
       <w:proofErr w:type="gramStart"/>
       <w:r>
         <w:rPr>
-          <w:rFonts w:ascii="Candara" w:hAnsi="Candara" w:cs="Candara"/>
+          <w:rFonts w:cstheme="minorHAnsi"/>
           <w:color w:val="000000"/>
           <w:sz w:val="20"/>
           <w:szCs w:val="20"/>
@@ -1040,7 +1062,7 @@
       </w:r>
       <w:r>
         <w:rPr>
-          <w:rFonts w:ascii="Candara" w:hAnsi="Candara" w:cs="Candara"/>
+          <w:rFonts w:cstheme="minorHAnsi"/>
           <w:b/>
           <w:bCs/>
           <w:i/>
@@ -1053,7 +1075,7 @@
       </w:r>
       <w:r>
         <w:rPr>
-          <w:rFonts w:ascii="Candara" w:hAnsi="Candara" w:cs="Candara"/>
+          <w:rFonts w:cstheme="minorHAnsi"/>
           <w:color w:val="000000"/>
           <w:sz w:val="20"/>
           <w:szCs w:val="20"/>
@@ -1063,7 +1085,7 @@
       <w:proofErr w:type="spellEnd"/>
       <w:r>
         <w:rPr>
-          <w:rFonts w:ascii="Candara" w:hAnsi="Candara" w:cs="Candara"/>
+          <w:rFonts w:cstheme="minorHAnsi"/>
           <w:color w:val="000000"/>
           <w:sz w:val="20"/>
           <w:szCs w:val="20"/>
@@ -1073,7 +1095,7 @@
       <w:proofErr w:type="gramEnd"/>
       <w:r>
         <w:rPr>
-          <w:rFonts w:ascii="Candara" w:hAnsi="Candara" w:cs="Candara"/>
+          <w:rFonts w:cstheme="minorHAnsi"/>
           <w:color w:val="6A3E3E"/>
           <w:sz w:val="20"/>
           <w:szCs w:val="20"/>
@@ -1082,7 +1104,7 @@
       </w:r>
       <w:r>
         <w:rPr>
-          <w:rFonts w:ascii="Candara" w:hAnsi="Candara" w:cs="Candara"/>
+          <w:rFonts w:cstheme="minorHAnsi"/>
           <w:color w:val="000000"/>
           <w:sz w:val="20"/>
           <w:szCs w:val="20"/>
@@ -1097,14 +1119,14 @@
         <w:adjustRightInd w:val="0"/>
         <w:spacing w:after="0" w:line="240" w:lineRule="auto"/>
         <w:rPr>
-          <w:rFonts w:ascii="Candara" w:hAnsi="Candara" w:cs="Candara"/>
-          <w:sz w:val="20"/>
-          <w:szCs w:val="20"/>
-        </w:rPr>
-      </w:pPr>
-      <w:r>
-        <w:rPr>
-          <w:rFonts w:ascii="Candara" w:hAnsi="Candara" w:cs="Candara"/>
+          <w:rFonts w:cstheme="minorHAnsi"/>
+          <w:sz w:val="20"/>
+          <w:szCs w:val="20"/>
+        </w:rPr>
+      </w:pPr>
+      <w:r>
+        <w:rPr>
+          <w:rFonts w:cstheme="minorHAnsi"/>
           <w:color w:val="000000"/>
           <w:sz w:val="20"/>
           <w:szCs w:val="20"/>
@@ -1120,14 +1142,14 @@
         <w:adjustRightInd w:val="0"/>
         <w:spacing w:after="0" w:line="240" w:lineRule="auto"/>
         <w:rPr>
-          <w:rFonts w:ascii="Candara" w:hAnsi="Candara" w:cs="Candara"/>
-          <w:sz w:val="20"/>
-          <w:szCs w:val="20"/>
-        </w:rPr>
-      </w:pPr>
-      <w:r>
-        <w:rPr>
-          <w:rFonts w:ascii="Candara" w:hAnsi="Candara" w:cs="Candara"/>
+          <w:rFonts w:cstheme="minorHAnsi"/>
+          <w:sz w:val="20"/>
+          <w:szCs w:val="20"/>
+        </w:rPr>
+      </w:pPr>
+      <w:r>
+        <w:rPr>
+          <w:rFonts w:cstheme="minorHAnsi"/>
           <w:color w:val="000000"/>
           <w:sz w:val="20"/>
           <w:szCs w:val="20"/>
@@ -2316,7 +2338,7 @@
   <a:extraClrSchemeLst/>
   <a:extLst>
     <a:ext uri="{05A4C25C-085E-4340-85A3-A5531E510DB2}">
-      <thm15:themeFamily xmlns:thm15="http://schemas.microsoft.com/office/thememl/2012/main" xmlns="" name="Office Theme" id="{62F939B6-93AF-4DB8-9C6B-D6C7DFDC589F}" vid="{4A3C46E8-61CC-4603-A589-7422A47A8E4A}"/>
+      <thm15:themeFamily xmlns="" xmlns:thm15="http://schemas.microsoft.com/office/thememl/2012/main" name="Office Theme" id="{62F939B6-93AF-4DB8-9C6B-D6C7DFDC589F}" vid="{4A3C46E8-61CC-4603-A589-7422A47A8E4A}"/>
     </a:ext>
   </a:extLst>
 </a:theme>
